--- a/LW7.docx
+++ b/LW7.docx
@@ -159,40 +159,30 @@
         </w:numPr>
       </w:pPr>
       <w:r>
-        <w:t xml:space="preserve">Запись названий файлов папки etc и домашнего каталога (рис.</w:t>
-      </w:r>
-      <w:r>
-        <w:t xml:space="preserve"> </w:t>
-      </w:r>
-      <w:r>
-        <w:t xml:space="preserve">@fig:021</w:t>
-      </w:r>
-      <w:r>
-        <w:t xml:space="preserve">)</w:t>
-      </w:r>
-    </w:p>
-    <w:p>
-      <w:r>
-        <w:t xml:space="preserve">{ #fig:021 }</w:t>
-      </w:r>
-    </w:p>
-    <w:p>
-      <w:r>
-        <w:t xml:space="preserve">... и вывод результатов работы (рис.</w:t>
-      </w:r>
-      <w:r>
-        <w:t xml:space="preserve"> </w:t>
-      </w:r>
-      <w:r>
-        <w:t xml:space="preserve">@fig:022</w:t>
-      </w:r>
-      <w:r>
-        <w:t xml:space="preserve">)</w:t>
-      </w:r>
-    </w:p>
-    <w:p>
-      <w:r>
-        <w:t xml:space="preserve">{ #fig:022 }</w:t>
+        <w:t xml:space="preserve">Запись названий файлов папки etc и домашнего каталога (рис. 2.1)</w:t>
+      </w:r>
+    </w:p>
+    <w:p/>
+    <w:p>
+      <w:r>
+        <w:rPr>
+          <w:i/>
+        </w:rPr>
+        <w:t xml:space="preserve">Рис. 2.1: Запись названий файлов папки etc и домашнего каталога</w:t>
+      </w:r>
+    </w:p>
+    <w:p>
+      <w:r>
+        <w:t xml:space="preserve">... и вывод результатов работы (рис. 2.2)</w:t>
+      </w:r>
+    </w:p>
+    <w:p/>
+    <w:p>
+      <w:r>
+        <w:rPr>
+          <w:i/>
+        </w:rPr>
+        <w:t xml:space="preserve">Рис. 2.2: Вывод результатов работы</w:t>
       </w:r>
     </w:p>
     <w:p>
@@ -209,21 +199,16 @@
     </w:p>
     <w:p>
       <w:r>
-        <w:t xml:space="preserve">Во время работы я ошибся. Надо было указать "*.conf" вместо ".conf", в файл попали лишние названия (рис.</w:t>
-      </w:r>
-      <w:r>
-        <w:t xml:space="preserve"> </w:t>
-      </w:r>
-      <w:r>
-        <w:t xml:space="preserve">@fig:031</w:t>
-      </w:r>
-      <w:r>
-        <w:t xml:space="preserve">)</w:t>
-      </w:r>
-    </w:p>
-    <w:p>
-      <w:r>
-        <w:t xml:space="preserve">{ #fig:031 }</w:t>
+        <w:t xml:space="preserve">Во время работы я ошибся. Надо было указать "*.conf" вместо ".conf", в файл попали лишние названия (рис. 3)</w:t>
+      </w:r>
+    </w:p>
+    <w:p/>
+    <w:p>
+      <w:r>
+        <w:rPr>
+          <w:i/>
+        </w:rPr>
+        <w:t xml:space="preserve">Рис. 3: Запись названий всех .conf файлов в conf.txt</w:t>
       </w:r>
     </w:p>
     <w:p>
@@ -240,21 +225,16 @@
     </w:p>
     <w:p>
       <w:r>
-        <w:t xml:space="preserve">Второй вариант - записать все названия в файл, после чего вывести их cat-ом или подобным. (рис.</w:t>
-      </w:r>
-      <w:r>
-        <w:t xml:space="preserve"> </w:t>
-      </w:r>
-      <w:r>
-        <w:t xml:space="preserve">@fig:041</w:t>
-      </w:r>
-      <w:r>
-        <w:t xml:space="preserve">)</w:t>
-      </w:r>
-    </w:p>
-    <w:p>
-      <w:r>
-        <w:t xml:space="preserve">{ #fig:041 }</w:t>
+        <w:t xml:space="preserve">Второй вариант - записать все названия в файл, после чего вывести их cat-ом или подобным. (рис. 4)</w:t>
+      </w:r>
+    </w:p>
+    <w:p/>
+    <w:p>
+      <w:r>
+        <w:rPr>
+          <w:i/>
+        </w:rPr>
+        <w:t xml:space="preserve">Рис. 4: Вывод всех файлов домашнего каталога, начинающихся на c</w:t>
       </w:r>
     </w:p>
     <w:p>
@@ -266,45 +246,35 @@
         </w:numPr>
       </w:pPr>
       <w:r>
-        <w:t xml:space="preserve">Программа для вывода всех файлов из etc, начинающихся на h, на экран. (рис.</w:t>
-      </w:r>
-      <w:r>
-        <w:t xml:space="preserve"> </w:t>
-      </w:r>
-      <w:r>
-        <w:t xml:space="preserve">@fig:051</w:t>
-      </w:r>
-      <w:r>
-        <w:t xml:space="preserve">)</w:t>
-      </w:r>
-    </w:p>
-    <w:p>
-      <w:r>
-        <w:t xml:space="preserve">{ #fig:051 }</w:t>
-      </w:r>
-    </w:p>
-    <w:p>
-      <w:r>
-        <w:t xml:space="preserve">И результаты работы программы (рис.</w:t>
-      </w:r>
-      <w:r>
-        <w:t xml:space="preserve"> </w:t>
-      </w:r>
-      <w:r>
-        <w:t xml:space="preserve">@fig:052</w:t>
-      </w:r>
-      <w:r>
-        <w:t xml:space="preserve">)</w:t>
-      </w:r>
-    </w:p>
-    <w:p>
-      <w:r>
-        <w:t xml:space="preserve">{ #fig:052 }</w:t>
+        <w:t xml:space="preserve">Программа для вывода всех файлов из etc, начинающихся на h, на экран. (рис. 5.1)</w:t>
+      </w:r>
+    </w:p>
+    <w:p/>
+    <w:p>
+      <w:r>
+        <w:rPr>
+          <w:i/>
+        </w:rPr>
+        <w:t xml:space="preserve">Рис. 5.1: Программа для вывода всех файлов из etc, начинающихся на h</w:t>
+      </w:r>
+    </w:p>
+    <w:p>
+      <w:r>
+        <w:t xml:space="preserve">И результаты работы программы (рис. 5.2)</w:t>
       </w:r>
     </w:p>
     <w:p>
       <w:r>
         <w:t xml:space="preserve">Как вывести это постранично, я так и не разобрался.</w:t>
+      </w:r>
+    </w:p>
+    <w:p/>
+    <w:p>
+      <w:r>
+        <w:rPr>
+          <w:i/>
+        </w:rPr>
+        <w:t xml:space="preserve">Рис. 5.2: Результат работы программы</w:t>
       </w:r>
     </w:p>
     <w:p>
@@ -316,21 +286,16 @@
         </w:numPr>
       </w:pPr>
       <w:r>
-        <w:t xml:space="preserve">Программа для запуска в фоновом режиме записи log файлов в logfile (рис.</w:t>
-      </w:r>
-      <w:r>
-        <w:t xml:space="preserve"> </w:t>
-      </w:r>
-      <w:r>
-        <w:t xml:space="preserve">@fig:061</w:t>
-      </w:r>
-      <w:r>
-        <w:t xml:space="preserve">)</w:t>
-      </w:r>
-    </w:p>
-    <w:p>
-      <w:r>
-        <w:t xml:space="preserve">{ #fig:061 }</w:t>
+        <w:t xml:space="preserve">Программа для запуска в фоновом режиме записи log файлов в logfile (рис. 6)</w:t>
+      </w:r>
+    </w:p>
+    <w:p/>
+    <w:p>
+      <w:r>
+        <w:rPr>
+          <w:i/>
+        </w:rPr>
+        <w:t xml:space="preserve">Рис. 6: Программа для запуска в фоновом режиме записи log файлов в logfile</w:t>
       </w:r>
     </w:p>
     <w:p>
@@ -342,21 +307,16 @@
         </w:numPr>
       </w:pPr>
       <w:r>
-        <w:t xml:space="preserve">Удаление logfile (рис.</w:t>
-      </w:r>
-      <w:r>
-        <w:t xml:space="preserve"> </w:t>
-      </w:r>
-      <w:r>
-        <w:t xml:space="preserve">@fig:071</w:t>
-      </w:r>
-      <w:r>
-        <w:t xml:space="preserve">)</w:t>
-      </w:r>
-    </w:p>
-    <w:p>
-      <w:r>
-        <w:t xml:space="preserve">{ #fig:071 }</w:t>
+        <w:t xml:space="preserve">Удаление logfile (рис. 7)</w:t>
+      </w:r>
+    </w:p>
+    <w:p/>
+    <w:p>
+      <w:r>
+        <w:rPr>
+          <w:i/>
+        </w:rPr>
+        <w:t xml:space="preserve">Рис. 7: Удаление logfile</w:t>
       </w:r>
     </w:p>
     <w:p>
@@ -371,21 +331,16 @@
     </w:p>
     <w:p>
       <w:r>
-        <w:t xml:space="preserve">либо посмотрев на номер работы при создании процесса (рис.</w:t>
-      </w:r>
-      <w:r>
-        <w:t xml:space="preserve"> </w:t>
-      </w:r>
-      <w:r>
-        <w:t xml:space="preserve">@fig:08191</w:t>
-      </w:r>
-      <w:r>
-        <w:t xml:space="preserve">)</w:t>
-      </w:r>
-    </w:p>
-    <w:p>
-      <w:r>
-        <w:t xml:space="preserve">{ #fig:08191 }</w:t>
+        <w:t xml:space="preserve">либо посмотрев на номер работы при создании процесса (рис. 8)</w:t>
+      </w:r>
+    </w:p>
+    <w:p/>
+    <w:p>
+      <w:r>
+        <w:rPr>
+          <w:i/>
+        </w:rPr>
+        <w:t xml:space="preserve">Рис. 8: Пункты 8 и 9</w:t>
       </w:r>
     </w:p>
     <w:p>
@@ -397,21 +352,16 @@
         </w:numPr>
       </w:pPr>
       <w:r>
-        <w:t xml:space="preserve">Убийство gedita (рис.</w:t>
-      </w:r>
-      <w:r>
-        <w:t xml:space="preserve"> </w:t>
-      </w:r>
-      <w:r>
-        <w:t xml:space="preserve">@fig:101</w:t>
-      </w:r>
-      <w:r>
-        <w:t xml:space="preserve">)</w:t>
-      </w:r>
-    </w:p>
-    <w:p>
-      <w:r>
-        <w:t xml:space="preserve">{ #fig:101 }</w:t>
+        <w:t xml:space="preserve">Убийство gedita (рис. 10)</w:t>
+      </w:r>
+    </w:p>
+    <w:p/>
+    <w:p>
+      <w:r>
+        <w:rPr>
+          <w:i/>
+        </w:rPr>
+        <w:t xml:space="preserve">Рис. 10: Убийство gedita</w:t>
       </w:r>
     </w:p>
     <w:p>
@@ -423,78 +373,58 @@
         </w:numPr>
       </w:pPr>
       <w:r>
-        <w:t xml:space="preserve">Выведенный man по df (рис.</w:t>
-      </w:r>
-      <w:r>
-        <w:t xml:space="preserve"> </w:t>
-      </w:r>
-      <w:r>
-        <w:t xml:space="preserve">@fig:111</w:t>
-      </w:r>
-      <w:r>
-        <w:t xml:space="preserve">)</w:t>
-      </w:r>
-    </w:p>
-    <w:p>
-      <w:r>
-        <w:t xml:space="preserve">{ #fig:111 }</w:t>
-      </w:r>
-    </w:p>
-    <w:p>
-      <w:r>
-        <w:t xml:space="preserve">Результат работы команды df (рис.</w:t>
-      </w:r>
-      <w:r>
-        <w:t xml:space="preserve"> </w:t>
-      </w:r>
-      <w:r>
-        <w:t xml:space="preserve">@fig:112</w:t>
-      </w:r>
-      <w:r>
-        <w:t xml:space="preserve">)</w:t>
-      </w:r>
-    </w:p>
-    <w:p>
-      <w:r>
-        <w:t xml:space="preserve">{ #fig:112 }</w:t>
-      </w:r>
-    </w:p>
-    <w:p>
-      <w:r>
-        <w:t xml:space="preserve">Выведенный man по du (рис.</w:t>
-      </w:r>
-      <w:r>
-        <w:t xml:space="preserve"> </w:t>
-      </w:r>
-      <w:r>
-        <w:t xml:space="preserve">@fig:113</w:t>
-      </w:r>
-      <w:r>
-        <w:t xml:space="preserve">)</w:t>
-      </w:r>
-    </w:p>
-    <w:p>
-      <w:r>
-        <w:t xml:space="preserve">{ #fig:113 }</w:t>
-      </w:r>
-    </w:p>
-    <w:p>
-      <w:r>
-        <w:t xml:space="preserve">Результат работы команды du (рис.</w:t>
-      </w:r>
-      <w:r>
-        <w:t xml:space="preserve"> </w:t>
-      </w:r>
-      <w:r>
-        <w:t xml:space="preserve">@fig:114</w:t>
-      </w:r>
-      <w:r>
-        <w:t xml:space="preserve">)</w:t>
-      </w:r>
-    </w:p>
-    <w:p>
-      <w:r>
-        <w:t xml:space="preserve">{ #fig:114 }</w:t>
+        <w:t xml:space="preserve">Выведенный man по df (рис. 11.1)</w:t>
+      </w:r>
+    </w:p>
+    <w:p/>
+    <w:p>
+      <w:r>
+        <w:rPr>
+          <w:i/>
+        </w:rPr>
+        <w:t xml:space="preserve">Рис. 11.1: man df</w:t>
+      </w:r>
+    </w:p>
+    <w:p>
+      <w:r>
+        <w:t xml:space="preserve">Результат работы команды df (рис. 11.2)</w:t>
+      </w:r>
+    </w:p>
+    <w:p/>
+    <w:p>
+      <w:r>
+        <w:rPr>
+          <w:i/>
+        </w:rPr>
+        <w:t xml:space="preserve">Рис. 11.2: Команда df</w:t>
+      </w:r>
+    </w:p>
+    <w:p>
+      <w:r>
+        <w:t xml:space="preserve">Выведенный man по du (рис. 11.3)</w:t>
+      </w:r>
+    </w:p>
+    <w:p/>
+    <w:p>
+      <w:r>
+        <w:rPr>
+          <w:i/>
+        </w:rPr>
+        <w:t xml:space="preserve">Рис. 11.3: man du</w:t>
+      </w:r>
+    </w:p>
+    <w:p>
+      <w:r>
+        <w:t xml:space="preserve">Результат работы команды du (рис. 11.4)</w:t>
+      </w:r>
+    </w:p>
+    <w:p/>
+    <w:p>
+      <w:r>
+        <w:rPr>
+          <w:i/>
+        </w:rPr>
+        <w:t xml:space="preserve">Рис. 11.2: Команда du</w:t>
       </w:r>
     </w:p>
     <w:p>
@@ -506,40 +436,30 @@
         </w:numPr>
       </w:pPr>
       <w:r>
-        <w:t xml:space="preserve">Команда для вывода всех подпапок домшнего каталога (рис.</w:t>
-      </w:r>
-      <w:r>
-        <w:t xml:space="preserve"> </w:t>
-      </w:r>
-      <w:r>
-        <w:t xml:space="preserve">@fig:121</w:t>
-      </w:r>
-      <w:r>
-        <w:t xml:space="preserve">)</w:t>
-      </w:r>
-    </w:p>
-    <w:p>
-      <w:r>
-        <w:t xml:space="preserve">{ #fig:121 }</w:t>
-      </w:r>
-    </w:p>
-    <w:p>
-      <w:r>
-        <w:t xml:space="preserve">Также я нашёл способ вывести только подпапки текущего каталога, но без команды find (рис.</w:t>
-      </w:r>
-      <w:r>
-        <w:t xml:space="preserve"> </w:t>
-      </w:r>
-      <w:r>
-        <w:t xml:space="preserve">@fig:122</w:t>
-      </w:r>
-      <w:r>
-        <w:t xml:space="preserve">)</w:t>
-      </w:r>
-    </w:p>
-    <w:p>
-      <w:r>
-        <w:t xml:space="preserve">{ #fig:122 }</w:t>
+        <w:t xml:space="preserve">Команда для вывода всех подпапок домшнего каталога (рис. 12.1)</w:t>
+      </w:r>
+    </w:p>
+    <w:p/>
+    <w:p>
+      <w:r>
+        <w:rPr>
+          <w:i/>
+        </w:rPr>
+        <w:t xml:space="preserve">Рис. 12.1: Вывод всех подпапок каталога ~</w:t>
+      </w:r>
+    </w:p>
+    <w:p>
+      <w:r>
+        <w:t xml:space="preserve">Также я нашёл способ вывести только подпапки текущего каталога, но без команды find (рис. 12.2)</w:t>
+      </w:r>
+    </w:p>
+    <w:p/>
+    <w:p>
+      <w:r>
+        <w:rPr>
+          <w:i/>
+        </w:rPr>
+        <w:t xml:space="preserve">Рис. 12.2: Вывод подпапок каталога ~</w:t>
       </w:r>
     </w:p>
     <w:bookmarkStart w:id="24" w:name="выводы"/>
@@ -568,7 +488,7 @@
 <file path=word/numbering.xml><?xml version="1.0" encoding="utf-8"?>
 <w:numbering xmlns:w="http://schemas.openxmlformats.org/wordprocessingml/2006/main">
   <w:abstractNum w:abstractNumId="0">
-    <w:nsid w:val="cda48462"/>
+    <w:nsid w:val="78d4c3fa"/>
     <w:multiLevelType w:val="multilevel"/>
     <w:lvl w:ilvl="0">
       <w:numFmt w:val="bullet"/>
@@ -649,7 +569,7 @@
     </w:lvl>
   </w:abstractNum>
   <w:abstractNum w:abstractNumId="2">
-    <w:nsid w:val="dcfa87da"/>
+    <w:nsid w:val="6ed6ed41"/>
     <w:multiLevelType w:val="multilevel"/>
     <w:lvl w:ilvl="0">
       <w:numFmt w:val="bullet"/>
@@ -730,7 +650,7 @@
     </w:lvl>
   </w:abstractNum>
   <w:abstractNum w:abstractNumId="3">
-    <w:nsid w:val="f417b179"/>
+    <w:nsid w:val="e93a8c7b"/>
     <w:multiLevelType w:val="multilevel"/>
     <w:lvl w:ilvl="0">
       <w:start w:val="1"/>
@@ -818,7 +738,7 @@
     </w:lvl>
   </w:abstractNum>
   <w:abstractNum w:abstractNumId="4">
-    <w:nsid w:val="3598f4cc"/>
+    <w:nsid w:val="f4abc15f"/>
     <w:multiLevelType w:val="multilevel"/>
     <w:lvl w:ilvl="0">
       <w:start w:val="3"/>
@@ -906,7 +826,7 @@
     </w:lvl>
   </w:abstractNum>
   <w:abstractNum w:abstractNumId="5">
-    <w:nsid w:val="d1fe7ee5"/>
+    <w:nsid w:val="6e52d2f4"/>
     <w:multiLevelType w:val="multilevel"/>
     <w:lvl w:ilvl="0">
       <w:start w:val="4"/>
@@ -994,7 +914,7 @@
     </w:lvl>
   </w:abstractNum>
   <w:abstractNum w:abstractNumId="6">
-    <w:nsid w:val="a2c9a855"/>
+    <w:nsid w:val="1d5106ba"/>
     <w:multiLevelType w:val="multilevel"/>
     <w:lvl w:ilvl="0">
       <w:start w:val="5"/>
@@ -1082,7 +1002,7 @@
     </w:lvl>
   </w:abstractNum>
   <w:abstractNum w:abstractNumId="7">
-    <w:nsid w:val="ab122491"/>
+    <w:nsid w:val="e4dea849"/>
     <w:multiLevelType w:val="multilevel"/>
     <w:lvl w:ilvl="0">
       <w:start w:val="6"/>
@@ -1170,7 +1090,7 @@
     </w:lvl>
   </w:abstractNum>
   <w:abstractNum w:abstractNumId="8">
-    <w:nsid w:val="ceefd636"/>
+    <w:nsid w:val="51ecef40"/>
     <w:multiLevelType w:val="multilevel"/>
     <w:lvl w:ilvl="0">
       <w:start w:val="7"/>
@@ -1258,7 +1178,7 @@
     </w:lvl>
   </w:abstractNum>
   <w:abstractNum w:abstractNumId="9">
-    <w:nsid w:val="21876ba9"/>
+    <w:nsid w:val="6c6c02f0"/>
     <w:multiLevelType w:val="multilevel"/>
     <w:lvl w:ilvl="0">
       <w:start w:val="10"/>
@@ -1346,7 +1266,7 @@
     </w:lvl>
   </w:abstractNum>
   <w:abstractNum w:abstractNumId="10">
-    <w:nsid w:val="4e16860b"/>
+    <w:nsid w:val="7828bdf1"/>
     <w:multiLevelType w:val="multilevel"/>
     <w:lvl w:ilvl="0">
       <w:start w:val="11"/>
@@ -1434,7 +1354,7 @@
     </w:lvl>
   </w:abstractNum>
   <w:abstractNum w:abstractNumId="11">
-    <w:nsid w:val="4ce37cdf"/>
+    <w:nsid w:val="b3ac1077"/>
     <w:multiLevelType w:val="multilevel"/>
     <w:lvl w:ilvl="0">
       <w:start w:val="12"/>
